--- a/Documentation/Complex Menu Example.docx
+++ b/Documentation/Complex Menu Example.docx
@@ -10,6 +10,8 @@
           <w:sz w:val="24"/>
         </w:rPr>
       </w:pPr>
+      <w:bookmarkStart w:id="0" w:name="_GoBack"/>
+      <w:bookmarkEnd w:id="0"/>
       <w:r>
         <w:rPr>
           <w:b/>
@@ -880,8 +882,175 @@
         <w:rPr>
           <w:i/>
         </w:rPr>
-        <w:t>(4.2) Medium</w:t>
-      </w:r>
+        <w:t>(4.2) Medium:</w:t>
+      </w:r>
+      <w:r>
+        <w:t xml:space="preserve"> Shows </w:t>
+      </w:r>
+      <w:r>
+        <w:rPr>
+          <w:b/>
+          <w:sz w:val="24"/>
+        </w:rPr>
+        <w:t>(4) SELECT DIFFICULTY</w:t>
+      </w:r>
+      <w:r>
+        <w:t xml:space="preserve"> with </w:t>
+      </w:r>
+      <w:proofErr w:type="spellStart"/>
+      <w:r>
+        <w:t>currDiff</w:t>
+      </w:r>
+      <w:proofErr w:type="spellEnd"/>
+      <w:r>
+        <w:t xml:space="preserve"> set to “Medium”</w:t>
+      </w:r>
+    </w:p>
+    <w:p>
+      <w:pPr>
+        <w:spacing w:after="0"/>
+      </w:pPr>
+    </w:p>
+    <w:p>
+      <w:pPr>
+        <w:spacing w:after="0"/>
+      </w:pPr>
+      <w:r>
+        <w:rPr>
+          <w:i/>
+        </w:rPr>
+        <w:t>(4.3) Hard:</w:t>
+      </w:r>
+      <w:r>
+        <w:t xml:space="preserve"> Shows </w:t>
+      </w:r>
+      <w:r>
+        <w:rPr>
+          <w:b/>
+          <w:sz w:val="24"/>
+        </w:rPr>
+        <w:t>(4) SELECT DIFFICULTY</w:t>
+      </w:r>
+      <w:r>
+        <w:rPr>
+          <w:sz w:val="24"/>
+        </w:rPr>
+        <w:t xml:space="preserve"> </w:t>
+      </w:r>
+      <w:r>
+        <w:t xml:space="preserve">with </w:t>
+      </w:r>
+      <w:proofErr w:type="spellStart"/>
+      <w:r>
+        <w:t>currDiff</w:t>
+      </w:r>
+      <w:proofErr w:type="spellEnd"/>
+      <w:r>
+        <w:t xml:space="preserve"> set to “Hard”</w:t>
+      </w:r>
+    </w:p>
+    <w:p>
+      <w:pPr>
+        <w:spacing w:after="0"/>
+      </w:pPr>
+    </w:p>
+    <w:p>
+      <w:pPr>
+        <w:spacing w:after="0"/>
+      </w:pPr>
+      <w:r>
+        <w:rPr>
+          <w:i/>
+        </w:rPr>
+        <w:t>(4.4) Two-Player</w:t>
+      </w:r>
+    </w:p>
+    <w:p>
+      <w:pPr>
+        <w:spacing w:after="0"/>
+      </w:pPr>
+    </w:p>
+    <w:p>
+      <w:pPr>
+        <w:spacing w:after="0"/>
+      </w:pPr>
+      <w:r>
+        <w:t xml:space="preserve">Player two must sign in, no guests </w:t>
+      </w:r>
+    </w:p>
+    <w:p>
+      <w:pPr>
+        <w:spacing w:after="0"/>
+      </w:pPr>
+      <w:r>
+        <w:t>User: &lt;&lt;input&gt;&gt;</w:t>
+      </w:r>
+    </w:p>
+    <w:p>
+      <w:pPr>
+        <w:spacing w:after="0"/>
+      </w:pPr>
+      <w:r>
+        <w:t>Password: &lt;&lt;input&gt;&gt;</w:t>
+      </w:r>
+    </w:p>
+    <w:p>
+      <w:pPr>
+        <w:spacing w:after="0"/>
+      </w:pPr>
+      <w:r>
+        <w:t>btn</w:t>
+      </w:r>
+      <w:proofErr w:type="gramStart"/>
+      <w:r>
+        <w:t>1:Sign</w:t>
+      </w:r>
+      <w:proofErr w:type="gramEnd"/>
+      <w:r>
+        <w:t xml:space="preserve"> In</w:t>
+      </w:r>
+      <w:r>
+        <w:tab/>
+        <w:t>btn2:Cancel</w:t>
+      </w:r>
+      <w:r>
+        <w:tab/>
+        <w:t>btn3:Create a Username</w:t>
+      </w:r>
+    </w:p>
+    <w:p>
+      <w:pPr>
+        <w:spacing w:after="0"/>
+      </w:pPr>
+    </w:p>
+    <w:p>
+      <w:pPr>
+        <w:spacing w:after="0"/>
+        <w:ind w:firstLine="720"/>
+        <w:rPr>
+          <w:b/>
+        </w:rPr>
+      </w:pPr>
+      <w:r>
+        <w:rPr>
+          <w:i/>
+        </w:rPr>
+        <w:t>(4.4.1</w:t>
+      </w:r>
+      <w:r>
+        <w:rPr>
+          <w:i/>
+        </w:rPr>
+        <w:t xml:space="preserve">) Sign </w:t>
+      </w:r>
+      <w:proofErr w:type="gramStart"/>
+      <w:r>
+        <w:rPr>
+          <w:i/>
+        </w:rPr>
+        <w:t>In</w:t>
+      </w:r>
+      <w:proofErr w:type="gramEnd"/>
       <w:r>
         <w:rPr>
           <w:i/>
@@ -889,7 +1058,11 @@
         <w:t>:</w:t>
       </w:r>
       <w:r>
-        <w:t xml:space="preserve"> Shows </w:t>
+        <w:t xml:space="preserve"> </w:t>
+      </w:r>
+      <w:r>
+        <w:tab/>
+        <w:t xml:space="preserve">(Success) Moves to </w:t>
       </w:r>
       <w:r>
         <w:rPr>
@@ -899,7 +1072,10 @@
         <w:t>(4) SELECT DIFFICULTY</w:t>
       </w:r>
       <w:r>
-        <w:t xml:space="preserve"> with </w:t>
+        <w:t xml:space="preserve"> </w:t>
+      </w:r>
+      <w:r>
+        <w:t xml:space="preserve">with </w:t>
       </w:r>
       <w:proofErr w:type="spellStart"/>
       <w:r>
@@ -907,47 +1083,170 @@
       </w:r>
       <w:proofErr w:type="spellEnd"/>
       <w:r>
-        <w:t xml:space="preserve"> set to “</w:t>
-      </w:r>
-      <w:r>
-        <w:t>Medium</w:t>
-      </w:r>
-      <w:r>
-        <w:t>”</w:t>
-      </w:r>
-    </w:p>
-    <w:p>
-      <w:pPr>
-        <w:spacing w:after="0"/>
-      </w:pPr>
-    </w:p>
-    <w:p>
-      <w:pPr>
-        <w:spacing w:after="0"/>
-      </w:pPr>
-      <w:r>
-        <w:rPr>
-          <w:i/>
-        </w:rPr>
-        <w:t>(4.</w:t>
-      </w:r>
-      <w:r>
-        <w:rPr>
-          <w:i/>
-        </w:rPr>
-        <w:t>3</w:t>
-      </w:r>
-      <w:r>
-        <w:rPr>
-          <w:i/>
-        </w:rPr>
-        <w:t xml:space="preserve">) </w:t>
-      </w:r>
-      <w:r>
-        <w:rPr>
-          <w:i/>
-        </w:rPr>
-        <w:t>Hard</w:t>
+        <w:t xml:space="preserve"> set to “Two-Player”</w:t>
+      </w:r>
+    </w:p>
+    <w:p>
+      <w:pPr>
+        <w:spacing w:after="0"/>
+      </w:pPr>
+      <w:r>
+        <w:tab/>
+      </w:r>
+      <w:r>
+        <w:tab/>
+      </w:r>
+      <w:r>
+        <w:tab/>
+        <w:t xml:space="preserve">(Failure) Shows </w:t>
+      </w:r>
+      <w:r>
+        <w:rPr>
+          <w:i/>
+        </w:rPr>
+        <w:t>(4.4) Two-Player</w:t>
+      </w:r>
+      <w:r>
+        <w:t xml:space="preserve"> with failure message</w:t>
+      </w:r>
+    </w:p>
+    <w:p>
+      <w:pPr>
+        <w:spacing w:after="0"/>
+      </w:pPr>
+    </w:p>
+    <w:p>
+      <w:pPr>
+        <w:spacing w:after="0"/>
+        <w:ind w:firstLine="720"/>
+      </w:pPr>
+      <w:r>
+        <w:rPr>
+          <w:i/>
+        </w:rPr>
+        <w:t>(</w:t>
+      </w:r>
+      <w:r>
+        <w:rPr>
+          <w:i/>
+        </w:rPr>
+        <w:t>4.4.2</w:t>
+      </w:r>
+      <w:r>
+        <w:rPr>
+          <w:i/>
+        </w:rPr>
+        <w:t>) Cancel:</w:t>
+      </w:r>
+      <w:r>
+        <w:tab/>
+        <w:t xml:space="preserve">Moves to </w:t>
+      </w:r>
+      <w:r>
+        <w:rPr>
+          <w:b/>
+          <w:sz w:val="24"/>
+        </w:rPr>
+        <w:t>(4) SELECT DIFFICULTY</w:t>
+      </w:r>
+    </w:p>
+    <w:p>
+      <w:pPr>
+        <w:spacing w:after="0"/>
+      </w:pPr>
+    </w:p>
+    <w:p>
+      <w:pPr>
+        <w:spacing w:after="0"/>
+        <w:ind w:firstLine="720"/>
+        <w:rPr>
+          <w:i/>
+        </w:rPr>
+      </w:pPr>
+      <w:r>
+        <w:rPr>
+          <w:i/>
+        </w:rPr>
+        <w:t>(</w:t>
+      </w:r>
+      <w:r>
+        <w:rPr>
+          <w:i/>
+        </w:rPr>
+        <w:t>4.4</w:t>
+      </w:r>
+      <w:r>
+        <w:rPr>
+          <w:i/>
+        </w:rPr>
+        <w:t>.3) Create a Username</w:t>
+      </w:r>
+    </w:p>
+    <w:p>
+      <w:pPr>
+        <w:spacing w:after="0"/>
+      </w:pPr>
+    </w:p>
+    <w:p>
+      <w:pPr>
+        <w:spacing w:after="0"/>
+        <w:ind w:firstLine="720"/>
+      </w:pPr>
+      <w:r>
+        <w:t>New User: &lt;&lt;input&gt;&gt;</w:t>
+      </w:r>
+    </w:p>
+    <w:p>
+      <w:pPr>
+        <w:spacing w:after="0"/>
+        <w:ind w:firstLine="720"/>
+      </w:pPr>
+      <w:r>
+        <w:t>Password: &lt;&lt;input&gt;&gt;</w:t>
+      </w:r>
+    </w:p>
+    <w:p>
+      <w:pPr>
+        <w:spacing w:after="0"/>
+        <w:ind w:firstLine="720"/>
+      </w:pPr>
+      <w:r>
+        <w:t>Confirm: &lt;&lt;input&gt;&gt;</w:t>
+      </w:r>
+    </w:p>
+    <w:p>
+      <w:pPr>
+        <w:spacing w:after="0"/>
+        <w:ind w:firstLine="720"/>
+      </w:pPr>
+      <w:r>
+        <w:t>btn</w:t>
+      </w:r>
+      <w:proofErr w:type="gramStart"/>
+      <w:r>
+        <w:t>1:Create</w:t>
+      </w:r>
+      <w:proofErr w:type="gramEnd"/>
+      <w:r>
+        <w:tab/>
+        <w:t>btn2:Cancel</w:t>
+      </w:r>
+    </w:p>
+    <w:p>
+      <w:pPr>
+        <w:spacing w:after="0"/>
+      </w:pPr>
+    </w:p>
+    <w:p>
+      <w:pPr>
+        <w:spacing w:after="0"/>
+        <w:ind w:left="720" w:firstLine="720"/>
+      </w:pPr>
+      <w:r>
+        <w:rPr>
+          <w:i/>
+        </w:rPr>
+        <w:t>(4.4.3.1) Create</w:t>
       </w:r>
       <w:r>
         <w:rPr>
@@ -956,143 +1255,72 @@
         <w:t>:</w:t>
       </w:r>
       <w:r>
-        <w:t xml:space="preserve"> Shows </w:t>
-      </w:r>
-      <w:r>
-        <w:rPr>
-          <w:b/>
-          <w:sz w:val="24"/>
-        </w:rPr>
-        <w:t>(4) SELECT DIFFICULTY</w:t>
-      </w:r>
-      <w:r>
-        <w:rPr>
-          <w:sz w:val="24"/>
-        </w:rPr>
-        <w:t xml:space="preserve"> </w:t>
-      </w:r>
-      <w:r>
-        <w:t xml:space="preserve">with </w:t>
-      </w:r>
-      <w:proofErr w:type="spellStart"/>
-      <w:r>
-        <w:t>currDiff</w:t>
-      </w:r>
-      <w:proofErr w:type="spellEnd"/>
-      <w:r>
-        <w:t xml:space="preserve"> set to “</w:t>
-      </w:r>
-      <w:r>
-        <w:t>Hard</w:t>
-      </w:r>
-      <w:r>
-        <w:t>”</w:t>
-      </w:r>
-    </w:p>
-    <w:p>
-      <w:pPr>
-        <w:spacing w:after="0"/>
-      </w:pPr>
-    </w:p>
-    <w:p>
-      <w:pPr>
-        <w:spacing w:after="0"/>
-      </w:pPr>
+        <w:tab/>
+        <w:t xml:space="preserve">(Success) Moves to </w:t>
+      </w:r>
       <w:r>
         <w:rPr>
           <w:i/>
         </w:rPr>
         <w:t>(4.4) Two-Player</w:t>
       </w:r>
-    </w:p>
-    <w:p>
-      <w:pPr>
-        <w:spacing w:after="0"/>
-      </w:pPr>
-      <w:bookmarkStart w:id="0" w:name="_GoBack"/>
-      <w:bookmarkEnd w:id="0"/>
-    </w:p>
-    <w:p>
-      <w:pPr>
-        <w:spacing w:after="0"/>
-      </w:pPr>
-      <w:r>
-        <w:t xml:space="preserve">Player two must sign in, no guests </w:t>
-      </w:r>
-    </w:p>
-    <w:p>
-      <w:pPr>
-        <w:spacing w:after="0"/>
-      </w:pPr>
-      <w:r>
-        <w:t>User: &lt;&lt;input&gt;&gt;</w:t>
-      </w:r>
-    </w:p>
-    <w:p>
-      <w:pPr>
-        <w:spacing w:after="0"/>
-      </w:pPr>
-      <w:r>
-        <w:t>Password: &lt;&lt;input&gt;&gt;</w:t>
-      </w:r>
-    </w:p>
-    <w:p>
-      <w:pPr>
-        <w:spacing w:after="0"/>
-      </w:pPr>
-      <w:r>
-        <w:t>btn</w:t>
-      </w:r>
-      <w:proofErr w:type="gramStart"/>
-      <w:r>
-        <w:t>1:Sign</w:t>
-      </w:r>
-      <w:proofErr w:type="gramEnd"/>
-      <w:r>
-        <w:t xml:space="preserve"> In</w:t>
-      </w:r>
-      <w:r>
-        <w:tab/>
-        <w:t>btn2:Cancel</w:t>
-      </w:r>
-      <w:r>
-        <w:tab/>
-        <w:t>btn3:Create a Username</w:t>
-      </w:r>
-    </w:p>
-    <w:p>
-      <w:pPr>
-        <w:spacing w:after="0"/>
-      </w:pPr>
-    </w:p>
-    <w:p>
-      <w:pPr>
-        <w:spacing w:after="0"/>
-        <w:ind w:firstLine="720"/>
-        <w:rPr>
-          <w:b/>
-        </w:rPr>
-      </w:pPr>
-      <w:r>
-        <w:rPr>
-          <w:i/>
-        </w:rPr>
-        <w:t>(4.4.1</w:t>
-      </w:r>
-      <w:r>
-        <w:rPr>
-          <w:i/>
-        </w:rPr>
-        <w:t xml:space="preserve">) Sign </w:t>
-      </w:r>
-      <w:proofErr w:type="gramStart"/>
-      <w:r>
-        <w:rPr>
-          <w:i/>
-        </w:rPr>
-        <w:t>In</w:t>
-      </w:r>
-      <w:proofErr w:type="gramEnd"/>
+      <w:r>
+        <w:t xml:space="preserve"> with success message</w:t>
+      </w:r>
+    </w:p>
+    <w:p>
+      <w:pPr>
+        <w:spacing w:after="0"/>
+      </w:pPr>
+      <w:r>
+        <w:tab/>
+      </w:r>
+      <w:r>
+        <w:tab/>
+      </w:r>
+      <w:r>
+        <w:tab/>
+      </w:r>
+      <w:r>
+        <w:tab/>
+      </w:r>
+      <w:r>
+        <w:tab/>
+        <w:t xml:space="preserve">(Failure) Shows </w:t>
+      </w:r>
+      <w:r>
+        <w:rPr>
+          <w:i/>
+        </w:rPr>
+        <w:t>(</w:t>
+      </w:r>
+      <w:r>
+        <w:rPr>
+          <w:i/>
+        </w:rPr>
+        <w:t>4.4</w:t>
+      </w:r>
+      <w:r>
+        <w:rPr>
+          <w:i/>
+        </w:rPr>
+        <w:t>.3) Create a Username</w:t>
+      </w:r>
+      <w:r>
+        <w:t xml:space="preserve"> with failure message</w:t>
+      </w:r>
+    </w:p>
+    <w:p>
+      <w:pPr>
+        <w:spacing w:after="0"/>
+        <w:ind w:left="720" w:firstLine="720"/>
+      </w:pPr>
+      <w:r>
+        <w:rPr>
+          <w:i/>
+        </w:rPr>
+        <w:t>(4.4.3.2) Cancel</w:t>
+      </w:r>
       <w:r>
         <w:rPr>
           <w:i/>
@@ -1100,47 +1328,8 @@
         <w:t>:</w:t>
       </w:r>
       <w:r>
-        <w:t xml:space="preserve"> </w:t>
-      </w:r>
-      <w:r>
-        <w:tab/>
-        <w:t xml:space="preserve">(Success) Moves to </w:t>
-      </w:r>
-      <w:r>
-        <w:rPr>
-          <w:b/>
-          <w:sz w:val="24"/>
-        </w:rPr>
-        <w:t>(4) SELECT DIFFICULTY</w:t>
-      </w:r>
-      <w:r>
-        <w:t xml:space="preserve"> </w:t>
-      </w:r>
-      <w:r>
-        <w:t xml:space="preserve">with </w:t>
-      </w:r>
-      <w:proofErr w:type="spellStart"/>
-      <w:r>
-        <w:t>currDiff</w:t>
-      </w:r>
-      <w:proofErr w:type="spellEnd"/>
-      <w:r>
-        <w:t xml:space="preserve"> set to “Two-Player”</w:t>
-      </w:r>
-    </w:p>
-    <w:p>
-      <w:pPr>
-        <w:spacing w:after="0"/>
-      </w:pPr>
-      <w:r>
-        <w:tab/>
-      </w:r>
-      <w:r>
-        <w:tab/>
-      </w:r>
-      <w:r>
-        <w:tab/>
-        <w:t xml:space="preserve">(Failure) Shows </w:t>
+        <w:tab/>
+        <w:t xml:space="preserve">Moves to </w:t>
       </w:r>
       <w:r>
         <w:rPr>
@@ -1148,302 +1337,24 @@
         </w:rPr>
         <w:t>(4.4) Two-Player</w:t>
       </w:r>
-      <w:r>
-        <w:t xml:space="preserve"> </w:t>
-      </w:r>
-      <w:r>
-        <w:t>with failure message</w:t>
-      </w:r>
-    </w:p>
-    <w:p>
-      <w:pPr>
-        <w:spacing w:after="0"/>
-      </w:pPr>
-    </w:p>
-    <w:p>
-      <w:pPr>
-        <w:spacing w:after="0"/>
-        <w:ind w:firstLine="720"/>
-      </w:pPr>
-      <w:r>
-        <w:rPr>
-          <w:i/>
-        </w:rPr>
-        <w:t>(</w:t>
-      </w:r>
-      <w:r>
-        <w:rPr>
-          <w:i/>
-        </w:rPr>
-        <w:t>4.4.2</w:t>
-      </w:r>
-      <w:r>
-        <w:rPr>
-          <w:i/>
-        </w:rPr>
-        <w:t>) Cancel:</w:t>
-      </w:r>
-      <w:r>
-        <w:tab/>
-        <w:t xml:space="preserve">Moves to </w:t>
-      </w:r>
-      <w:r>
-        <w:rPr>
-          <w:b/>
-          <w:sz w:val="24"/>
-        </w:rPr>
-        <w:t>(4) SELECT DIFFICULTY</w:t>
-      </w:r>
-    </w:p>
-    <w:p>
-      <w:pPr>
-        <w:spacing w:after="0"/>
-      </w:pPr>
-    </w:p>
-    <w:p>
-      <w:pPr>
-        <w:spacing w:after="0"/>
-        <w:ind w:firstLine="720"/>
-        <w:rPr>
-          <w:i/>
-        </w:rPr>
-      </w:pPr>
-      <w:r>
-        <w:rPr>
-          <w:i/>
-        </w:rPr>
-        <w:t>(</w:t>
-      </w:r>
-      <w:r>
-        <w:rPr>
-          <w:i/>
-        </w:rPr>
-        <w:t>4.4</w:t>
-      </w:r>
-      <w:r>
-        <w:rPr>
-          <w:i/>
-        </w:rPr>
-        <w:t>.3) Create a Username</w:t>
-      </w:r>
-    </w:p>
-    <w:p>
-      <w:pPr>
-        <w:spacing w:after="0"/>
-      </w:pPr>
-    </w:p>
-    <w:p>
-      <w:pPr>
-        <w:spacing w:after="0"/>
-        <w:ind w:firstLine="720"/>
-      </w:pPr>
-      <w:r>
-        <w:t>New User: &lt;&lt;input&gt;&gt;</w:t>
-      </w:r>
-    </w:p>
-    <w:p>
-      <w:pPr>
-        <w:spacing w:after="0"/>
-        <w:ind w:firstLine="720"/>
-      </w:pPr>
-      <w:r>
-        <w:t>Password: &lt;&lt;input&gt;&gt;</w:t>
-      </w:r>
-    </w:p>
-    <w:p>
-      <w:pPr>
-        <w:spacing w:after="0"/>
-        <w:ind w:firstLine="720"/>
-      </w:pPr>
-      <w:r>
-        <w:t>Confirm: &lt;&lt;input&gt;&gt;</w:t>
-      </w:r>
-    </w:p>
-    <w:p>
-      <w:pPr>
-        <w:spacing w:after="0"/>
-        <w:ind w:firstLine="720"/>
-      </w:pPr>
-      <w:r>
-        <w:t>btn</w:t>
-      </w:r>
-      <w:proofErr w:type="gramStart"/>
-      <w:r>
-        <w:t>1:Create</w:t>
-      </w:r>
-      <w:proofErr w:type="gramEnd"/>
-      <w:r>
-        <w:tab/>
-        <w:t>btn2:Cancel</w:t>
-      </w:r>
-    </w:p>
-    <w:p>
-      <w:pPr>
-        <w:spacing w:after="0"/>
-      </w:pPr>
-    </w:p>
-    <w:p>
-      <w:pPr>
-        <w:spacing w:after="0"/>
-        <w:ind w:left="720" w:firstLine="720"/>
-      </w:pPr>
-      <w:r>
-        <w:rPr>
-          <w:i/>
-        </w:rPr>
-        <w:t>(4.4</w:t>
-      </w:r>
-      <w:r>
-        <w:rPr>
-          <w:i/>
-        </w:rPr>
-        <w:t>.3.1) Create</w:t>
-      </w:r>
-      <w:r>
-        <w:rPr>
-          <w:i/>
-        </w:rPr>
-        <w:t>:</w:t>
-      </w:r>
-      <w:r>
-        <w:tab/>
-        <w:t xml:space="preserve">(Success) Moves to </w:t>
-      </w:r>
-      <w:r>
-        <w:rPr>
-          <w:i/>
-        </w:rPr>
-        <w:t>(4.4) Two-Player</w:t>
-      </w:r>
-      <w:r>
-        <w:t xml:space="preserve"> </w:t>
-      </w:r>
-      <w:r>
-        <w:t>with success message</w:t>
-      </w:r>
-    </w:p>
-    <w:p>
-      <w:pPr>
-        <w:spacing w:after="0"/>
-      </w:pPr>
-      <w:r>
-        <w:tab/>
-      </w:r>
-      <w:r>
-        <w:tab/>
-      </w:r>
-      <w:r>
-        <w:tab/>
-      </w:r>
-      <w:r>
-        <w:tab/>
-      </w:r>
-      <w:r>
-        <w:tab/>
-      </w:r>
-      <w:r>
-        <w:t xml:space="preserve">(Failure) Shows </w:t>
-      </w:r>
-      <w:r>
-        <w:rPr>
-          <w:i/>
-        </w:rPr>
-        <w:t>(</w:t>
-      </w:r>
-      <w:r>
-        <w:rPr>
-          <w:i/>
-        </w:rPr>
-        <w:t>4.4</w:t>
-      </w:r>
-      <w:r>
-        <w:rPr>
-          <w:i/>
-        </w:rPr>
-        <w:t>.3) Create a Username</w:t>
-      </w:r>
-      <w:r>
-        <w:t xml:space="preserve"> with failure message</w:t>
-      </w:r>
-    </w:p>
-    <w:p>
-      <w:pPr>
-        <w:spacing w:after="0"/>
-        <w:ind w:left="720" w:firstLine="720"/>
-      </w:pPr>
-      <w:r>
-        <w:rPr>
-          <w:i/>
-        </w:rPr>
-        <w:t>(</w:t>
-      </w:r>
-      <w:r>
-        <w:rPr>
-          <w:i/>
-        </w:rPr>
-        <w:t>4.4</w:t>
-      </w:r>
-      <w:r>
-        <w:rPr>
-          <w:i/>
-        </w:rPr>
-        <w:t>.3.2) Cancel</w:t>
-      </w:r>
-      <w:r>
-        <w:rPr>
-          <w:i/>
-        </w:rPr>
-        <w:t>:</w:t>
-      </w:r>
-      <w:r>
-        <w:tab/>
-        <w:t xml:space="preserve">Moves to </w:t>
-      </w:r>
-      <w:r>
-        <w:rPr>
-          <w:i/>
-        </w:rPr>
-        <w:t>(4.4) Two-Player</w:t>
-      </w:r>
-    </w:p>
-    <w:p>
-      <w:pPr>
-        <w:spacing w:after="0"/>
-      </w:pPr>
-    </w:p>
-    <w:p>
-      <w:pPr>
-        <w:spacing w:after="0"/>
-      </w:pPr>
-      <w:r>
-        <w:rPr>
-          <w:i/>
-        </w:rPr>
-        <w:t>(4.</w:t>
-      </w:r>
-      <w:r>
-        <w:rPr>
-          <w:i/>
-        </w:rPr>
-        <w:t>5</w:t>
-      </w:r>
-      <w:r>
-        <w:rPr>
-          <w:i/>
-        </w:rPr>
-        <w:t xml:space="preserve">) </w:t>
-      </w:r>
-      <w:r>
-        <w:rPr>
-          <w:i/>
-        </w:rPr>
-        <w:t>Main Menu:</w:t>
-      </w:r>
-      <w:r>
-        <w:t xml:space="preserve"> </w:t>
-      </w:r>
-      <w:r>
-        <w:t xml:space="preserve">Moves to </w:t>
+    </w:p>
+    <w:p>
+      <w:pPr>
+        <w:spacing w:after="0"/>
+      </w:pPr>
+    </w:p>
+    <w:p>
+      <w:pPr>
+        <w:spacing w:after="0"/>
+      </w:pPr>
+      <w:r>
+        <w:rPr>
+          <w:i/>
+        </w:rPr>
+        <w:t>(4.5) Main Menu:</w:t>
+      </w:r>
+      <w:r>
+        <w:t xml:space="preserve"> Moves to </w:t>
       </w:r>
       <w:r>
         <w:rPr>
@@ -2039,8 +1950,6 @@
       </w:pPr>
       <w:r>
         <w:tab/>
-      </w:r>
-      <w:r>
         <w:t>btn</w:t>
       </w:r>
       <w:proofErr w:type="gramStart"/>
@@ -2062,10 +1971,7 @@
       </w:r>
       <w:r>
         <w:tab/>
-        <w:t>btn5:</w:t>
-      </w:r>
-      <w:r>
-        <w:t>Cancel</w:t>
+        <w:t>btn5:Cancel</w:t>
       </w:r>
     </w:p>
     <w:p>
@@ -2097,13 +2003,7 @@
         <w:rPr>
           <w:i/>
         </w:rPr>
-        <w:t>(5.2) View Leaderboards</w:t>
-      </w:r>
-      <w:r>
-        <w:rPr>
-          <w:i/>
-        </w:rPr>
-        <w:t xml:space="preserve"> </w:t>
+        <w:t xml:space="preserve">(5.2) View Leaderboards </w:t>
       </w:r>
       <w:r>
         <w:t xml:space="preserve">with </w:t>
@@ -2152,13 +2052,7 @@
         <w:rPr>
           <w:i/>
         </w:rPr>
-        <w:t>(5.2) View Leaderboards</w:t>
-      </w:r>
-      <w:r>
-        <w:rPr>
-          <w:i/>
-        </w:rPr>
-        <w:t xml:space="preserve"> </w:t>
+        <w:t xml:space="preserve">(5.2) View Leaderboards </w:t>
       </w:r>
       <w:r>
         <w:t xml:space="preserve">with </w:t>
@@ -2207,13 +2101,7 @@
         <w:rPr>
           <w:i/>
         </w:rPr>
-        <w:t>(5.2) View Leaderboards</w:t>
-      </w:r>
-      <w:r>
-        <w:rPr>
-          <w:i/>
-        </w:rPr>
-        <w:t xml:space="preserve"> </w:t>
+        <w:t xml:space="preserve">(5.2) View Leaderboards </w:t>
       </w:r>
       <w:r>
         <w:t xml:space="preserve">with </w:t>
@@ -2279,13 +2167,7 @@
       </w:r>
       <w:proofErr w:type="spellEnd"/>
       <w:r>
-        <w:t xml:space="preserve"> set to “</w:t>
-      </w:r>
-      <w:r>
-        <w:t>Two-Player</w:t>
-      </w:r>
-      <w:r>
-        <w:t>”</w:t>
+        <w:t xml:space="preserve"> set to “Two-Player”</w:t>
       </w:r>
     </w:p>
     <w:p>
@@ -2321,13 +2203,7 @@
         <w:rPr>
           <w:i/>
         </w:rPr>
-        <w:t>Cancel</w:t>
-      </w:r>
-      <w:r>
-        <w:rPr>
-          <w:i/>
-        </w:rPr>
-        <w:t xml:space="preserve">: </w:t>
+        <w:t xml:space="preserve">Cancel: </w:t>
       </w:r>
       <w:r>
         <w:t xml:space="preserve">Shows </w:t>
@@ -2443,23 +2319,14 @@
       </w:r>
       <w:proofErr w:type="spellEnd"/>
       <w:r>
-        <w:t xml:space="preserve"> </w:t>
-      </w:r>
-      <w:r>
-        <w:t>set to “</w:t>
-      </w:r>
-      <w:r>
-        <w:t xml:space="preserve">Most </w:t>
-      </w:r>
-      <w:r>
-        <w:tab/>
-      </w:r>
-      <w:r>
-        <w:tab/>
-        <w:t>Wins</w:t>
-      </w:r>
-      <w:r>
-        <w:t>”</w:t>
+        <w:t xml:space="preserve"> set to “Most </w:t>
+      </w:r>
+      <w:r>
+        <w:tab/>
+      </w:r>
+      <w:r>
+        <w:tab/>
+        <w:t>Wins”</w:t>
       </w:r>
     </w:p>
     <w:p>
@@ -2477,25 +2344,7 @@
         <w:rPr>
           <w:i/>
         </w:rPr>
-        <w:t>(5.2.3.2</w:t>
-      </w:r>
-      <w:r>
-        <w:rPr>
-          <w:i/>
-        </w:rPr>
-        <w:t xml:space="preserve">) Most </w:t>
-      </w:r>
-      <w:r>
-        <w:rPr>
-          <w:i/>
-        </w:rPr>
-        <w:t>Losse</w:t>
-      </w:r>
-      <w:r>
-        <w:rPr>
-          <w:i/>
-        </w:rPr>
-        <w:t>s:</w:t>
+        <w:t>(5.2.3.2) Most Losses:</w:t>
       </w:r>
       <w:r>
         <w:t xml:space="preserve"> Shows </w:t>
@@ -2522,12 +2371,7 @@
       </w:r>
       <w:r>
         <w:tab/>
-      </w:r>
-      <w:r>
-        <w:t>Losse</w:t>
-      </w:r>
-      <w:r>
-        <w:t>s”</w:t>
+        <w:t>Losses”</w:t>
       </w:r>
     </w:p>
     <w:p>
@@ -2545,31 +2389,7 @@
         <w:rPr>
           <w:i/>
         </w:rPr>
-        <w:t>(5.2.3.</w:t>
-      </w:r>
-      <w:r>
-        <w:rPr>
-          <w:i/>
-        </w:rPr>
-        <w:t>3</w:t>
-      </w:r>
-      <w:r>
-        <w:rPr>
-          <w:i/>
-        </w:rPr>
-        <w:t xml:space="preserve">) Most </w:t>
-      </w:r>
-      <w:r>
-        <w:rPr>
-          <w:i/>
-        </w:rPr>
-        <w:t>Draw</w:t>
-      </w:r>
-      <w:r>
-        <w:rPr>
-          <w:i/>
-        </w:rPr>
-        <w:t>s:</w:t>
+        <w:t>(5.2.3.3) Most Draws:</w:t>
       </w:r>
       <w:r>
         <w:t xml:space="preserve"> Shows </w:t>
@@ -2596,12 +2416,7 @@
       </w:r>
       <w:r>
         <w:tab/>
-      </w:r>
-      <w:r>
-        <w:t>Draw</w:t>
-      </w:r>
-      <w:r>
-        <w:t>s”</w:t>
+        <w:t>Draws”</w:t>
       </w:r>
     </w:p>
     <w:p>
@@ -2619,25 +2434,7 @@
         <w:rPr>
           <w:i/>
         </w:rPr>
-        <w:t>(5.2.3.4</w:t>
-      </w:r>
-      <w:r>
-        <w:rPr>
-          <w:i/>
-        </w:rPr>
-        <w:t xml:space="preserve">) </w:t>
-      </w:r>
-      <w:r>
-        <w:rPr>
-          <w:i/>
-        </w:rPr>
-        <w:t>Best Ratio</w:t>
-      </w:r>
-      <w:r>
-        <w:rPr>
-          <w:i/>
-        </w:rPr>
-        <w:t>:</w:t>
+        <w:t>(5.2.3.4) Best Ratio:</w:t>
       </w:r>
       <w:r>
         <w:t xml:space="preserve"> Shows </w:t>
@@ -2657,13 +2454,7 @@
       </w:r>
       <w:proofErr w:type="spellEnd"/>
       <w:r>
-        <w:t xml:space="preserve"> set to “</w:t>
-      </w:r>
-      <w:r>
-        <w:t>Best Ratio</w:t>
-      </w:r>
-      <w:r>
-        <w:t>”</w:t>
+        <w:t xml:space="preserve"> set to “Best Ratio”</w:t>
       </w:r>
     </w:p>
     <w:p>
@@ -2681,25 +2472,7 @@
         <w:rPr>
           <w:i/>
         </w:rPr>
-        <w:t>(5.2.3.</w:t>
-      </w:r>
-      <w:r>
-        <w:rPr>
-          <w:i/>
-        </w:rPr>
-        <w:t>5</w:t>
-      </w:r>
-      <w:r>
-        <w:rPr>
-          <w:i/>
-        </w:rPr>
-        <w:t xml:space="preserve">) </w:t>
-      </w:r>
-      <w:r>
-        <w:rPr>
-          <w:i/>
-        </w:rPr>
-        <w:t>Cancel:</w:t>
+        <w:t>(5.2.3.5) Cancel:</w:t>
       </w:r>
       <w:r>
         <w:tab/>
